--- a/Меню.docx
+++ b/Меню.docx
@@ -185,14 +185,21 @@
       <w:r>
         <w:t>товары и их цена в луке</w:t>
       </w:r>
+      <w:r>
+        <w:t>; ссылка на магазин; размер скидки (на самой карточке);</w:t>
+      </w:r>
+    </w:p>
+    <w:p/>
+    <w:p>
+      <w:r>
+        <w:t xml:space="preserve">База данных: получает запрос, </w:t>
+      </w:r>
       <w:bookmarkStart w:id="0" w:name="_GoBack"/>
       <w:bookmarkEnd w:id="0"/>
       <w:r>
-        <w:t>; ссылка на магазин; размер скидки (на самой карточке);</w:t>
-      </w:r>
-    </w:p>
-    <w:p/>
-    <w:p/>
+        <w:t xml:space="preserve"> </w:t>
+      </w:r>
+    </w:p>
     <w:sectPr>
       <w:pgSz w:w="11906" w:h="16838"/>
       <w:pgMar w:top="1134" w:right="850" w:bottom="1134" w:left="1701" w:header="708" w:footer="708" w:gutter="0"/>
